--- a/法令ファイル/内閣官房内閣人事局の所管する法令に係る情報通信技術を活用した行政の推進等に関する法律の施行に関する内閣官房令/内閣官房内閣人事局の所管する法令に係る情報通信技術を活用した行政の推進等に関する法律の施行に関する内閣官房令（令和二年内閣官房令第八号）.docx
+++ b/法令ファイル/内閣官房内閣人事局の所管する法令に係る情報通信技術を活用した行政の推進等に関する法律の施行に関する内閣官房令/内閣官房内閣人事局の所管する法令に係る情報通信技術を活用した行政の推進等に関する法律の施行に関する内閣官房令（令和二年内閣官房令第八号）.docx
@@ -74,36 +74,32 @@
     </w:p>
     <w:p>
       <w:pPr>
-        <w:pStyle w:val="Heading6"/>
+        <w:pStyle w:val="ListBullet"/>
         <w:ind w:left="880"/>
       </w:pPr>
       <w:r>
         <w:t>一</w:t>
+        <w:br/>
+        <w:t>電子署名</w:t>
+        <w:br/>
+        <w:br/>
+        <w:br/>
+        <w:t>電子署名及び認証業務に関する法律（平成十二年法律第百二号）第二条第一項に規定する電子署名をいう。</w:t>
       </w:r>
     </w:p>
     <w:p>
       <w:pPr>
-        <w:ind w:left="880"/>
-      </w:pPr>
-      <w:r>
-        <w:t>電子署名</w:t>
-      </w:r>
-    </w:p>
-    <w:p>
-      <w:pPr>
-        <w:pStyle w:val="Heading6"/>
+        <w:pStyle w:val="ListBullet"/>
         <w:ind w:left="880"/>
       </w:pPr>
       <w:r>
         <w:t>二</w:t>
-      </w:r>
-    </w:p>
-    <w:p>
-      <w:pPr>
-        <w:ind w:left="880"/>
-      </w:pPr>
-      <w:r>
+        <w:br/>
         <w:t>電子証明書</w:t>
+        <w:br/>
+        <w:br/>
+        <w:br/>
+        <w:t>申請等をする者又は行政機関等が電子署名を行ったものであることを確認するために用いられる事項がこれらの者に係るものであることを証明するために作成する電磁的記録をいう。</w:t>
       </w:r>
     </w:p>
     <w:p>
@@ -147,6 +143,8 @@
       </w:pPr>
       <w:r>
         <w:t>前項の規定により申請等を行う者は、入力する事項についての情報に電子署名を行い、当該電子署名を行った者を確認するために必要な事項を証する電子証明書と併せてこれを送信しなければならない。</w:t>
+        <w:br/>
+        <w:t>ただし、当該申請等が行われるべき行政機関等の指定する方法により当該申請等を行った者を確認するための措置を講ずる場合は、この限りでない。</w:t>
       </w:r>
     </w:p>
     <w:p>
@@ -181,35 +179,23 @@
     </w:p>
     <w:p>
       <w:pPr>
-        <w:pStyle w:val="Heading6"/>
+        <w:pStyle w:val="ListBullet"/>
         <w:ind w:left="880"/>
       </w:pPr>
       <w:r>
         <w:t>一</w:t>
-      </w:r>
-    </w:p>
-    <w:p>
-      <w:pPr>
-        <w:ind w:left="880"/>
-      </w:pPr>
-      <w:r>
+        <w:br/>
         <w:t>申請等をする者について対面により本人確認をするべき事情があると行政機関等が認める場合</w:t>
       </w:r>
     </w:p>
     <w:p>
       <w:pPr>
-        <w:pStyle w:val="Heading6"/>
+        <w:pStyle w:val="ListBullet"/>
         <w:ind w:left="880"/>
       </w:pPr>
       <w:r>
         <w:t>二</w:t>
-      </w:r>
-    </w:p>
-    <w:p>
-      <w:pPr>
-        <w:ind w:left="880"/>
-      </w:pPr>
-      <w:r>
+        <w:br/>
         <w:t>申請等に係る書面等のうちにその原本を確認する必要があるものがあると行政機関等が認める場合</w:t>
       </w:r>
     </w:p>
@@ -254,52 +240,34 @@
     </w:p>
     <w:p>
       <w:pPr>
-        <w:pStyle w:val="Heading6"/>
+        <w:pStyle w:val="ListBullet"/>
         <w:ind w:left="880"/>
       </w:pPr>
       <w:r>
         <w:t>一</w:t>
-      </w:r>
-    </w:p>
-    <w:p>
-      <w:pPr>
-        <w:ind w:left="880"/>
-      </w:pPr>
-      <w:r>
+        <w:br/>
         <w:t>第六条の電子情報処理組織を使用して行う識別番号及び暗証番号の入力</w:t>
       </w:r>
     </w:p>
     <w:p>
       <w:pPr>
-        <w:pStyle w:val="Heading6"/>
+        <w:pStyle w:val="ListBullet"/>
         <w:ind w:left="880"/>
       </w:pPr>
       <w:r>
         <w:t>二</w:t>
-      </w:r>
-    </w:p>
-    <w:p>
-      <w:pPr>
-        <w:ind w:left="880"/>
-      </w:pPr>
-      <w:r>
+        <w:br/>
         <w:t>電子情報処理組織を使用する方法により処分通知等を受けることを希望する旨の行政機関等の定めるところによる届出</w:t>
       </w:r>
     </w:p>
     <w:p>
       <w:pPr>
-        <w:pStyle w:val="Heading6"/>
+        <w:pStyle w:val="ListBullet"/>
         <w:ind w:left="880"/>
       </w:pPr>
       <w:r>
         <w:t>三</w:t>
-      </w:r>
-    </w:p>
-    <w:p>
-      <w:pPr>
-        <w:ind w:left="880"/>
-      </w:pPr>
-      <w:r>
+        <w:br/>
         <w:t>前各号に掲げるもののほか、行政機関等の定める方式</w:t>
       </w:r>
     </w:p>
@@ -318,35 +286,23 @@
     </w:p>
     <w:p>
       <w:pPr>
-        <w:pStyle w:val="Heading6"/>
+        <w:pStyle w:val="ListBullet"/>
         <w:ind w:left="880"/>
       </w:pPr>
       <w:r>
         <w:t>一</w:t>
-      </w:r>
-    </w:p>
-    <w:p>
-      <w:pPr>
-        <w:ind w:left="880"/>
-      </w:pPr>
-      <w:r>
+        <w:br/>
         <w:t>処分通知等を受ける者について対面により本人確認をする必要があると行政機関等が認める場合</w:t>
       </w:r>
     </w:p>
     <w:p>
       <w:pPr>
-        <w:pStyle w:val="Heading6"/>
+        <w:pStyle w:val="ListBullet"/>
         <w:ind w:left="880"/>
       </w:pPr>
       <w:r>
         <w:t>二</w:t>
-      </w:r>
-    </w:p>
-    <w:p>
-      <w:pPr>
-        <w:ind w:left="880"/>
-      </w:pPr>
-      <w:r>
+        <w:br/>
         <w:t>処分通知等に係る書面等のうちにその原本を交付する必要があるものがあると行政機関等が認める場合</w:t>
       </w:r>
     </w:p>
@@ -450,6 +406,18 @@
       </w:r>
     </w:p>
     <w:p>
+      <w:pPr>
+        <w:pStyle w:val="Heading5"/>
+        <w:ind w:left="440"/>
+      </w:pPr>
+      <w:r>
+        <w:t>１</w:t>
+      </w:r>
+    </w:p>
+    <w:p>
+      <w:pPr>
+        <w:ind w:left="440"/>
+      </w:pPr>
       <w:r>
         <w:t>この内閣官房令は、公布の日から施行する。</w:t>
       </w:r>
@@ -474,7 +442,7 @@
     </w:pPr>
     <w:r>
       <w:tab/>
-      <w:t>WeGov v0.1 - FTS141</w:t>
+      <w:t>WeGov v0.2 - FTS141</w:t>
     </w:r>
   </w:p>
 </w:ftr>
